--- a/JS Advanced/03 Objects and Composition/Homework/JS-Advanced-Objects-and-Composition-Exercise.docx
+++ b/JS Advanced/03 Objects and Composition/Homework/JS-Advanced-Objects-and-Composition-Exercise.docx
@@ -582,8 +582,14 @@
     <w:p>
       <w:pPr>
         <w:pStyle w:val="Heading2"/>
-      </w:pPr>
-      <w:r>
+        <w:rPr>
+          <w:highlight w:val="green"/>
+        </w:rPr>
+      </w:pPr>
+      <w:r>
+        <w:rPr>
+          <w:highlight w:val="green"/>
+        </w:rPr>
         <w:t>Construction Crew</w:t>
       </w:r>
     </w:p>
@@ -1165,7 +1171,6 @@
                 <w:lang w:val="bg-BG"/>
               </w:rPr>
             </w:pPr>
-            <w:bookmarkStart w:id="0" w:name="_GoBack"/>
             <w:r>
               <w:t>{ weight: 80,</w:t>
             </w:r>
@@ -1223,7 +1228,6 @@
             <w:r>
               <w:t>: true }</w:t>
             </w:r>
-            <w:bookmarkEnd w:id="0"/>
           </w:p>
         </w:tc>
         <w:tc>
@@ -1466,7 +1470,6 @@
               <w:rPr>
                 <w:lang w:val="bg-BG"/>
               </w:rPr>
-              <w:lastRenderedPageBreak/>
               <w:t xml:space="preserve">  </w:t>
             </w:r>
             <w:r>
@@ -1529,7 +1532,6 @@
               </w:rPr>
             </w:pPr>
             <w:r>
-              <w:lastRenderedPageBreak/>
               <w:t>{ weight: 95,</w:t>
             </w:r>
           </w:p>
@@ -1544,7 +1546,6 @@
               <w:rPr>
                 <w:lang w:val="bg-BG"/>
               </w:rPr>
-              <w:lastRenderedPageBreak/>
               <w:t xml:space="preserve">  </w:t>
             </w:r>
             <w:r>
@@ -1609,7 +1610,6 @@
         <w:rPr>
           <w:noProof/>
         </w:rPr>
-        <w:lastRenderedPageBreak/>
         <w:t>Car Factory</w:t>
       </w:r>
     </w:p>
@@ -2271,6 +2271,7 @@
                 <w:lang w:val="bg-BG"/>
               </w:rPr>
             </w:pPr>
+            <w:bookmarkStart w:id="0" w:name="_GoBack"/>
             <w:r>
               <w:t>{ model: 'VW Golf II',</w:t>
             </w:r>
@@ -2339,6 +2340,7 @@
             <w:r>
               <w:t>wheelsize: 14 }</w:t>
             </w:r>
+            <w:bookmarkEnd w:id="0"/>
           </w:p>
         </w:tc>
         <w:tc>
@@ -2453,38 +2455,38 @@
               </w:rPr>
             </w:pPr>
             <w:r>
+              <w:t>{ model: 'Opel Vectra',</w:t>
+            </w:r>
+          </w:p>
+          <w:p>
+            <w:pPr>
+              <w:pStyle w:val="Code"/>
+              <w:rPr>
+                <w:lang w:val="bg-BG"/>
+              </w:rPr>
+            </w:pPr>
+            <w:r>
+              <w:rPr>
+                <w:lang w:val="bg-BG"/>
+              </w:rPr>
+              <w:t xml:space="preserve">  </w:t>
+            </w:r>
+            <w:r>
+              <w:t>power: 110,</w:t>
+            </w:r>
+          </w:p>
+          <w:p>
+            <w:pPr>
+              <w:pStyle w:val="Code"/>
+              <w:rPr>
+                <w:lang w:val="bg-BG"/>
+              </w:rPr>
+            </w:pPr>
+            <w:r>
+              <w:rPr>
+                <w:lang w:val="bg-BG"/>
+              </w:rPr>
               <w:lastRenderedPageBreak/>
-              <w:t>{ model: 'Opel Vectra',</w:t>
-            </w:r>
-          </w:p>
-          <w:p>
-            <w:pPr>
-              <w:pStyle w:val="Code"/>
-              <w:rPr>
-                <w:lang w:val="bg-BG"/>
-              </w:rPr>
-            </w:pPr>
-            <w:r>
-              <w:rPr>
-                <w:lang w:val="bg-BG"/>
-              </w:rPr>
-              <w:t xml:space="preserve">  </w:t>
-            </w:r>
-            <w:r>
-              <w:t>power: 110,</w:t>
-            </w:r>
-          </w:p>
-          <w:p>
-            <w:pPr>
-              <w:pStyle w:val="Code"/>
-              <w:rPr>
-                <w:lang w:val="bg-BG"/>
-              </w:rPr>
-            </w:pPr>
-            <w:r>
-              <w:rPr>
-                <w:lang w:val="bg-BG"/>
-              </w:rPr>
               <w:t xml:space="preserve">  </w:t>
             </w:r>
             <w:r>
@@ -2535,6 +2537,7 @@
               </w:rPr>
             </w:pPr>
             <w:r>
+              <w:lastRenderedPageBreak/>
               <w:t>{ model: 'Opel Vectra',</w:t>
             </w:r>
           </w:p>
@@ -2566,6 +2569,7 @@
               <w:rPr>
                 <w:lang w:val="bg-BG"/>
               </w:rPr>
+              <w:lastRenderedPageBreak/>
               <w:t xml:space="preserve">            </w:t>
             </w:r>
             <w:r>
@@ -2631,6 +2635,7 @@
         </w:rPr>
       </w:pPr>
       <w:r>
+        <w:lastRenderedPageBreak/>
         <w:t>Heroic Inventory</w:t>
       </w:r>
     </w:p>
@@ -3320,7 +3325,6 @@
         </w:rPr>
       </w:pPr>
       <w:r>
-        <w:lastRenderedPageBreak/>
         <w:t xml:space="preserve">Every element from the input holds data about a hero, however the </w:t>
       </w:r>
       <w:r>
@@ -4302,7 +4306,6 @@
         <w:rPr>
           <w:rStyle w:val="CodeChar"/>
         </w:rPr>
-        <w:lastRenderedPageBreak/>
         <w:t>{productName} -&gt; {productLowestPrice} ({townName})</w:t>
       </w:r>
     </w:p>
@@ -4337,6 +4340,7 @@
         </w:rPr>
       </w:pPr>
       <w:r>
+        <w:lastRenderedPageBreak/>
         <w:t>Examples</w:t>
       </w:r>
     </w:p>
@@ -6002,7 +6006,6 @@
         <w:rPr>
           <w:rFonts w:eastAsia="Times New Roman"/>
         </w:rPr>
-        <w:lastRenderedPageBreak/>
         <w:t xml:space="preserve">Towns to </w:t>
       </w:r>
       <w:r>
@@ -6050,7 +6053,14 @@
         <w:rPr>
           <w:rFonts w:ascii="Calibri" w:eastAsia="Calibri" w:hAnsi="Calibri" w:cs="Times New Roman"/>
         </w:rPr>
-        <w:t xml:space="preserve">and optionally spaces. The table will consist of exactly 3 columns </w:t>
+        <w:t xml:space="preserve">and optionally spaces. The </w:t>
+      </w:r>
+      <w:r>
+        <w:rPr>
+          <w:rFonts w:ascii="Calibri" w:eastAsia="Calibri" w:hAnsi="Calibri" w:cs="Times New Roman"/>
+        </w:rPr>
+        <w:lastRenderedPageBreak/>
+        <w:t xml:space="preserve">table will consist of exactly 3 columns </w:t>
       </w:r>
       <w:r>
         <w:rPr>
@@ -7377,7 +7387,6 @@
         <w:rPr>
           <w:noProof/>
         </w:rPr>
-        <w:lastRenderedPageBreak/>
         <w:t>Examples</w:t>
       </w:r>
     </w:p>
@@ -7495,6 +7504,7 @@
               </w:rPr>
             </w:pPr>
             <w:r>
+              <w:lastRenderedPageBreak/>
               <w:t>console.log(rect.height);</w:t>
             </w:r>
           </w:p>
@@ -7537,6 +7547,7 @@
               </w:rPr>
             </w:pPr>
             <w:r>
+              <w:lastRenderedPageBreak/>
               <w:t>4</w:t>
             </w:r>
           </w:p>
@@ -7559,6 +7570,7 @@
               </w:rPr>
             </w:pPr>
             <w:r>
+              <w:lastRenderedPageBreak/>
               <w:t>Red</w:t>
             </w:r>
           </w:p>
@@ -7587,6 +7599,7 @@
           <w:rFonts w:eastAsia="Times New Roman"/>
           <w:noProof/>
         </w:rPr>
+        <w:lastRenderedPageBreak/>
         <w:t>Sorted List</w:t>
       </w:r>
       <w:r>
@@ -8703,7 +8716,6 @@
           <w:b/>
           <w:noProof/>
         </w:rPr>
-        <w:lastRenderedPageBreak/>
         <w:t>`${fighter's name} slashes at the foe!`</w:t>
       </w:r>
     </w:p>
@@ -8901,6 +8913,7 @@
         <w:rPr>
           <w:noProof/>
         </w:rPr>
+        <w:lastRenderedPageBreak/>
         <w:t xml:space="preserve">Note: </w:t>
       </w:r>
     </w:p>
@@ -12711,7 +12724,7 @@
                                     <a14:useLocalDpi xmlns:a14="http://schemas.microsoft.com/office/drawing/2010/main" val="0"/>
                                   </a:ext>
                                   <a:ext uri="{837473B0-CC2E-450A-ABE3-18F120FF3D39}">
-                                    <a1611:picAttrSrcUrl xmlns:a1611="http://schemas.microsoft.com/office/drawing/2016/11/main" xmlns:w16="http://schemas.microsoft.com/office/word/2018/wordml" xmlns:w16cid="http://schemas.microsoft.com/office/word/2016/wordml/cid" xmlns:w16cex="http://schemas.microsoft.com/office/word/2018/wordml/cex" xmlns:w="http://schemas.openxmlformats.org/wordprocessingml/2006/main" xmlns:w10="urn:schemas-microsoft-com:office:word" xmlns:v="urn:schemas-microsoft-com:vml" xmlns:o="urn:schemas-microsoft-com:office:office" xmlns:am3d="http://schemas.microsoft.com/office/drawing/2017/model3d" xmlns:aink="http://schemas.microsoft.com/office/drawing/2016/ink" xmlns:cx8="http://schemas.microsoft.com/office/drawing/2016/5/14/chartex" xmlns:cx7="http://schemas.microsoft.com/office/drawing/2016/5/13/chartex" xmlns:cx6="http://schemas.microsoft.com/office/drawing/2016/5/12/chartex" xmlns:cx5="http://schemas.microsoft.com/office/drawing/2016/5/11/chartex" xmlns:cx4="http://schemas.microsoft.com/office/drawing/2016/5/10/chartex" xmlns:cx3="http://schemas.microsoft.com/office/drawing/2016/5/9/chartex" xmlns:cx2="http://schemas.microsoft.com/office/drawing/2015/10/21/chartex" xmlns="" r:id="rId9"/>
+                                    <a1611:picAttrSrcUrl xmlns="" xmlns:cx2="http://schemas.microsoft.com/office/drawing/2015/10/21/chartex" xmlns:cx3="http://schemas.microsoft.com/office/drawing/2016/5/9/chartex" xmlns:cx4="http://schemas.microsoft.com/office/drawing/2016/5/10/chartex" xmlns:cx5="http://schemas.microsoft.com/office/drawing/2016/5/11/chartex" xmlns:cx6="http://schemas.microsoft.com/office/drawing/2016/5/12/chartex" xmlns:cx7="http://schemas.microsoft.com/office/drawing/2016/5/13/chartex" xmlns:cx8="http://schemas.microsoft.com/office/drawing/2016/5/14/chartex" xmlns:aink="http://schemas.microsoft.com/office/drawing/2016/ink" xmlns:am3d="http://schemas.microsoft.com/office/drawing/2017/model3d" xmlns:o="urn:schemas-microsoft-com:office:office" xmlns:v="urn:schemas-microsoft-com:vml" xmlns:w10="urn:schemas-microsoft-com:office:word" xmlns:w="http://schemas.openxmlformats.org/wordprocessingml/2006/main" xmlns:w16cex="http://schemas.microsoft.com/office/word/2018/wordml/cex" xmlns:w16cid="http://schemas.microsoft.com/office/word/2016/wordml/cid" xmlns:w16="http://schemas.microsoft.com/office/word/2018/wordml" xmlns:a1611="http://schemas.microsoft.com/office/drawing/2016/11/main" r:id="rId9"/>
                                   </a:ext>
                                 </a:extLst>
                               </a:blip>
@@ -13171,7 +13184,7 @@
                     <w:sz w:val="18"/>
                     <w:szCs w:val="18"/>
                   </w:rPr>
-                  <w:t>6</w:t>
+                  <w:t>5</w:t>
                 </w:r>
                 <w:r>
                   <w:rPr>
@@ -13187,16 +13200,31 @@
                   </w:rPr>
                   <w:t xml:space="preserve"> of </w:t>
                 </w:r>
-                <w:fldSimple w:instr=" NUMPAGES   \* MERGEFORMAT ">
-                  <w:r>
-                    <w:rPr>
-                      <w:noProof/>
-                      <w:sz w:val="18"/>
-                      <w:szCs w:val="18"/>
-                    </w:rPr>
-                    <w:t>11</w:t>
-                  </w:r>
-                </w:fldSimple>
+                <w:r>
+                  <w:fldChar w:fldCharType="begin"/>
+                </w:r>
+                <w:r>
+                  <w:instrText xml:space="preserve"> NUMPAGES   \* MERGEFORMAT </w:instrText>
+                </w:r>
+                <w:r>
+                  <w:fldChar w:fldCharType="separate"/>
+                </w:r>
+                <w:r>
+                  <w:rPr>
+                    <w:noProof/>
+                    <w:sz w:val="18"/>
+                    <w:szCs w:val="18"/>
+                  </w:rPr>
+                  <w:t>10</w:t>
+                </w:r>
+                <w:r>
+                  <w:rPr>
+                    <w:noProof/>
+                    <w:sz w:val="18"/>
+                    <w:szCs w:val="18"/>
+                  </w:rPr>
+                  <w:fldChar w:fldCharType="end"/>
+                </w:r>
               </w:p>
             </w:txbxContent>
           </v:textbox>
@@ -15921,7 +15949,7 @@
 </file>
 
 <file path=customXml/itemProps1.xml><?xml version="1.0" encoding="utf-8"?>
-<ds:datastoreItem xmlns:ds="http://schemas.openxmlformats.org/officeDocument/2006/customXml" ds:itemID="{74C801EB-8510-4EA3-BB1F-E849E0AC4986}">
+<ds:datastoreItem xmlns:ds="http://schemas.openxmlformats.org/officeDocument/2006/customXml" ds:itemID="{633CDA60-80D2-4FB5-9C52-5BF0862C6419}">
   <ds:schemaRefs>
     <ds:schemaRef ds:uri="http://schemas.openxmlformats.org/officeDocument/2006/bibliography"/>
   </ds:schemaRefs>
